--- a/Help/RakNet_Server_Setup.docx
+++ b/Help/RakNet_Server_Setup.docx
@@ -1414,8 +1414,13 @@
         </w:numPr>
       </w:pPr>
       <w:r>
-        <w:t>Click ‘Java SE Development Kit 6u43’ or any later version that says Development Kit.</w:t>
-      </w:r>
+        <w:t>Click</w:t>
+      </w:r>
+      <w:r>
+        <w:t xml:space="preserve"> ‘Java SE Development Kit 6u43’</w:t>
+      </w:r>
+      <w:bookmarkStart w:id="0" w:name="_GoBack"/>
+      <w:bookmarkEnd w:id="0"/>
     </w:p>
     <w:p>
       <w:pPr>
@@ -1444,7 +1449,10 @@
         <w:t xml:space="preserve"> and install</w:t>
       </w:r>
       <w:r>
-        <w:t xml:space="preserve"> the version for Windows x64 for 64 bit Windows</w:t>
+        <w:t xml:space="preserve"> </w:t>
+      </w:r>
+      <w:r>
+        <w:t>jdk-6u43-windows-x64.exe</w:t>
       </w:r>
     </w:p>
     <w:p>
@@ -4643,8 +4651,6 @@
         </w:rPr>
         <w:t>mail.smtp.user</w:t>
       </w:r>
-      <w:bookmarkStart w:id="0" w:name="_GoBack"/>
-      <w:bookmarkEnd w:id="0"/>
     </w:p>
     <w:p>
       <w:pPr>
@@ -7306,7 +7312,7 @@
 </file>
 
 <file path=customXml/itemProps1.xml><?xml version="1.0" encoding="utf-8"?>
-<ds:datastoreItem xmlns:ds="http://schemas.openxmlformats.org/officeDocument/2006/customXml" ds:itemID="{CA19B074-A1C4-42E0-9724-ABFC6EB2FDD1}">
+<ds:datastoreItem xmlns:ds="http://schemas.openxmlformats.org/officeDocument/2006/customXml" ds:itemID="{0FF36187-0D05-459B-88A0-BB6BA82B511B}">
   <ds:schemaRefs>
     <ds:schemaRef ds:uri="http://schemas.openxmlformats.org/officeDocument/2006/bibliography"/>
   </ds:schemaRefs>
